--- a/Current Semester/COMM 101/Persuasive Speech (My Part).docx
+++ b/Current Semester/COMM 101/Persuasive Speech (My Part).docx
@@ -71,17 +71,7 @@
           <w:sz w:val="24"/>
           <w:szCs w:val="24"/>
         </w:rPr>
-        <w:t>The American Asso</w:t>
-      </w:r>
-      <w:bookmarkStart w:id="0" w:name="_GoBack"/>
-      <w:bookmarkEnd w:id="0"/>
-      <w:r>
-        <w:rPr>
-          <w:rFonts w:ascii="Times New Roman" w:hAnsi="Times New Roman" w:cs="Times New Roman"/>
-          <w:sz w:val="24"/>
-          <w:szCs w:val="24"/>
-        </w:rPr>
-        <w:t>ciation for Cancer Research only stresses that fact</w:t>
+        <w:t>The American Association for Cancer Research only stresses that fact</w:t>
       </w:r>
       <w:r>
         <w:rPr>
@@ -169,15 +159,7 @@
           <w:sz w:val="24"/>
           <w:szCs w:val="24"/>
         </w:rPr>
-        <w:t xml:space="preserve"> are increasing. In 2012 there </w:t>
-      </w:r>
-      <w:r>
-        <w:rPr>
-          <w:rFonts w:ascii="Times New Roman" w:hAnsi="Times New Roman" w:cs="Times New Roman"/>
-          <w:sz w:val="24"/>
-          <w:szCs w:val="24"/>
-        </w:rPr>
-        <w:t>were approximately 8.2 million cancer related deaths, it is expected that in 2035 there will be around 14.6 million deaths.</w:t>
+        <w:t xml:space="preserve"> are increasing. In 2012 there were approximately 8.2 million cancer related deaths, it is expected that in 2035 there will be around 14.6 million deaths.</w:t>
       </w:r>
       <w:r>
         <w:rPr>
@@ -397,15 +379,7 @@
           <w:sz w:val="24"/>
           <w:szCs w:val="24"/>
         </w:rPr>
-        <w:t>if funding is provided</w:t>
-      </w:r>
-      <w:r>
-        <w:rPr>
-          <w:rFonts w:ascii="Times New Roman" w:hAnsi="Times New Roman" w:cs="Times New Roman"/>
-          <w:sz w:val="24"/>
-          <w:szCs w:val="24"/>
-        </w:rPr>
-        <w:t xml:space="preserve">. </w:t>
+        <w:t xml:space="preserve">if funding is provided. </w:t>
       </w:r>
       <w:r>
         <w:rPr>
@@ -421,15 +395,7 @@
           <w:sz w:val="24"/>
           <w:szCs w:val="24"/>
         </w:rPr>
-        <w:t>the e</w:t>
-      </w:r>
-      <w:r>
-        <w:rPr>
-          <w:rFonts w:ascii="Times New Roman" w:hAnsi="Times New Roman" w:cs="Times New Roman"/>
-          <w:sz w:val="24"/>
-          <w:szCs w:val="24"/>
-        </w:rPr>
-        <w:t>conomic cost for just</w:t>
+        <w:t>the economic cost for just</w:t>
       </w:r>
       <w:r>
         <w:rPr>
@@ -525,25 +491,7 @@
           <w:sz w:val="24"/>
           <w:szCs w:val="24"/>
         </w:rPr>
-        <w:t xml:space="preserve">George J. </w:t>
-      </w:r>
-      <w:proofErr w:type="spellStart"/>
-      <w:r>
-        <w:rPr>
-          <w:rFonts w:ascii="Times New Roman" w:hAnsi="Times New Roman" w:cs="Times New Roman"/>
-          <w:sz w:val="24"/>
-          <w:szCs w:val="24"/>
-        </w:rPr>
-        <w:t>Bosl</w:t>
-      </w:r>
-      <w:proofErr w:type="spellEnd"/>
-      <w:r>
-        <w:rPr>
-          <w:rFonts w:ascii="Times New Roman" w:hAnsi="Times New Roman" w:cs="Times New Roman"/>
-          <w:sz w:val="24"/>
-          <w:szCs w:val="24"/>
-        </w:rPr>
-        <w:t>, chair of the department of medicine at Memorial Sloan-Kettering Cancer Center</w:t>
+        <w:t>George J. Bosl, chair of the department of medicine at Memorial Sloan-Kettering Cancer Center</w:t>
       </w:r>
       <w:r>
         <w:rPr>
@@ -664,41 +612,15 @@
           <w:sz w:val="24"/>
           <w:szCs w:val="24"/>
         </w:rPr>
-        <w:t xml:space="preserve">Michael J. </w:t>
-      </w:r>
-      <w:proofErr w:type="spellStart"/>
-      <w:r>
-        <w:rPr>
-          <w:rFonts w:ascii="Times New Roman" w:hAnsi="Times New Roman" w:cs="Times New Roman"/>
-          <w:sz w:val="24"/>
-          <w:szCs w:val="24"/>
-        </w:rPr>
-        <w:t>Oberman</w:t>
-      </w:r>
-      <w:proofErr w:type="spellEnd"/>
-      <w:r>
-        <w:rPr>
-          <w:rFonts w:ascii="Times New Roman" w:hAnsi="Times New Roman" w:cs="Times New Roman"/>
-          <w:sz w:val="24"/>
-          <w:szCs w:val="24"/>
-        </w:rPr>
-        <w:t>, an assistant professor at the University of Texas, states that the</w:t>
-      </w:r>
-      <w:r>
-        <w:rPr>
-          <w:rFonts w:ascii="Times New Roman" w:hAnsi="Times New Roman" w:cs="Times New Roman"/>
-          <w:sz w:val="24"/>
-          <w:szCs w:val="24"/>
-        </w:rPr>
-        <w:t xml:space="preserve"> lack of rules and guidelines for rare cancers make it difficult for oncologists to treat their patients. When presented with a rare cancer, the doctor may be unsure as of how to treat it. </w:t>
-      </w:r>
-      <w:r>
-        <w:rPr>
-          <w:rFonts w:ascii="Times New Roman" w:hAnsi="Times New Roman" w:cs="Times New Roman"/>
-          <w:sz w:val="24"/>
-          <w:szCs w:val="24"/>
-        </w:rPr>
-        <w:t>While at the same time, that doctor does not have a database to find treatment standards.</w:t>
+        <w:t>Michael J. Oberman, an assistant professor at the University of Texas, states that the</w:t>
+      </w:r>
+      <w:r>
+        <w:rPr>
+          <w:rFonts w:ascii="Times New Roman" w:hAnsi="Times New Roman" w:cs="Times New Roman"/>
+          <w:sz w:val="24"/>
+          <w:szCs w:val="24"/>
+        </w:rPr>
+        <w:t xml:space="preserve"> lack of rules and guidelines for rare cancers make it difficult for oncologists to treat their patients. When presented with a rare cancer, the doctor may be unsure as of how to treat it. While at the same time, that doctor does not have a database to find treatment standards.</w:t>
       </w:r>
       <w:r>
         <w:rPr>
@@ -750,31 +672,7 @@
           <w:sz w:val="24"/>
           <w:szCs w:val="24"/>
         </w:rPr>
-        <w:t>As you can see t</w:t>
-      </w:r>
-      <w:r>
-        <w:rPr>
-          <w:rFonts w:ascii="Times New Roman" w:hAnsi="Times New Roman" w:cs="Times New Roman"/>
-          <w:sz w:val="24"/>
-          <w:szCs w:val="24"/>
-        </w:rPr>
-        <w:t xml:space="preserve">here is a great need to develop ways to prevent, diagnosis, treat, and cure a variety of cancerous diseases. </w:t>
-      </w:r>
-      <w:r>
-        <w:rPr>
-          <w:rFonts w:ascii="Times New Roman" w:hAnsi="Times New Roman" w:cs="Times New Roman"/>
-          <w:sz w:val="24"/>
-          <w:szCs w:val="24"/>
-        </w:rPr>
-        <w:t>The American Association for Cancer Research states that r</w:t>
-      </w:r>
-      <w:r>
-        <w:rPr>
-          <w:rFonts w:ascii="Times New Roman" w:hAnsi="Times New Roman" w:cs="Times New Roman"/>
-          <w:sz w:val="24"/>
-          <w:szCs w:val="24"/>
-        </w:rPr>
-        <w:t xml:space="preserve">esearch is </w:t>
+        <w:t xml:space="preserve">As you can see there is a great need to develop ways to prevent, diagnosis, treat, and cure a variety of cancerous diseases. The American Association for Cancer Research states that research is </w:t>
       </w:r>
       <w:r>
         <w:rPr>
@@ -840,6 +738,156 @@
         </w:rPr>
         <w:t>And as you will see there are possibly a variety of different ways to help stimulate funding for cancer programs.</w:t>
       </w:r>
+    </w:p>
+    <w:p>
+      <w:pPr>
+        <w:spacing w:line="480" w:lineRule="auto"/>
+        <w:ind w:firstLine="720"/>
+        <w:contextualSpacing/>
+        <w:rPr>
+          <w:rFonts w:ascii="Times New Roman" w:hAnsi="Times New Roman" w:cs="Times New Roman"/>
+          <w:sz w:val="24"/>
+          <w:szCs w:val="24"/>
+        </w:rPr>
+      </w:pPr>
+    </w:p>
+    <w:p>
+      <w:pPr>
+        <w:spacing w:line="480" w:lineRule="auto"/>
+        <w:contextualSpacing/>
+        <w:jc w:val="center"/>
+        <w:rPr>
+          <w:rFonts w:ascii="Times New Roman" w:hAnsi="Times New Roman" w:cs="Times New Roman"/>
+          <w:sz w:val="24"/>
+          <w:szCs w:val="24"/>
+        </w:rPr>
+      </w:pPr>
+      <w:r>
+        <w:rPr>
+          <w:rFonts w:ascii="Times New Roman" w:hAnsi="Times New Roman" w:cs="Times New Roman"/>
+          <w:sz w:val="24"/>
+          <w:szCs w:val="24"/>
+        </w:rPr>
+        <w:t>References</w:t>
+      </w:r>
+      <w:bookmarkStart w:id="0" w:name="_GoBack"/>
+      <w:bookmarkEnd w:id="0"/>
+    </w:p>
+    <w:p>
+      <w:pPr>
+        <w:spacing w:line="480" w:lineRule="auto"/>
+        <w:ind w:left="720" w:hanging="720"/>
+        <w:contextualSpacing/>
+        <w:rPr>
+          <w:rFonts w:ascii="Times New Roman" w:hAnsi="Times New Roman" w:cs="Times New Roman"/>
+          <w:sz w:val="24"/>
+          <w:szCs w:val="24"/>
+        </w:rPr>
+      </w:pPr>
+      <w:r>
+        <w:rPr>
+          <w:rFonts w:ascii="Times New Roman" w:hAnsi="Times New Roman" w:cs="Times New Roman"/>
+          <w:sz w:val="24"/>
+          <w:szCs w:val="24"/>
+        </w:rPr>
+        <w:t xml:space="preserve">American Association for Cancer Research. (2014). </w:t>
+      </w:r>
+      <w:r>
+        <w:rPr>
+          <w:rFonts w:ascii="Times New Roman" w:hAnsi="Times New Roman" w:cs="Times New Roman"/>
+          <w:i/>
+          <w:sz w:val="24"/>
+          <w:szCs w:val="24"/>
+        </w:rPr>
+        <w:t>AACR Cancer Progress Report</w:t>
+      </w:r>
+      <w:r>
+        <w:rPr>
+          <w:rFonts w:ascii="Times New Roman" w:hAnsi="Times New Roman" w:cs="Times New Roman"/>
+          <w:i/>
+          <w:sz w:val="24"/>
+          <w:szCs w:val="24"/>
+        </w:rPr>
+        <w:t xml:space="preserve"> </w:t>
+      </w:r>
+      <w:r>
+        <w:rPr>
+          <w:rFonts w:ascii="Times New Roman" w:hAnsi="Times New Roman" w:cs="Times New Roman"/>
+          <w:sz w:val="24"/>
+          <w:szCs w:val="24"/>
+        </w:rPr>
+        <w:t xml:space="preserve">[Data file]. Retrieved from </w:t>
+      </w:r>
+      <w:hyperlink r:id="rId4" w:history="1">
+        <w:r>
+          <w:rPr>
+            <w:rStyle w:val="Hyperlink"/>
+            <w:rFonts w:ascii="Times New Roman" w:hAnsi="Times New Roman" w:cs="Times New Roman"/>
+            <w:sz w:val="24"/>
+            <w:szCs w:val="24"/>
+          </w:rPr>
+          <w:t>http://cancerprogressreport.org/2014/Documents/AACR_CPR_2014.pdf</w:t>
+        </w:r>
+      </w:hyperlink>
+    </w:p>
+    <w:p>
+      <w:pPr>
+        <w:spacing w:line="480" w:lineRule="auto"/>
+        <w:ind w:left="720" w:hanging="720"/>
+        <w:contextualSpacing/>
+        <w:rPr>
+          <w:rFonts w:ascii="Times New Roman" w:hAnsi="Times New Roman" w:cs="Times New Roman"/>
+          <w:sz w:val="24"/>
+          <w:szCs w:val="24"/>
+        </w:rPr>
+      </w:pPr>
+      <w:r>
+        <w:rPr>
+          <w:rFonts w:ascii="Times New Roman" w:hAnsi="Times New Roman" w:cs="Times New Roman"/>
+          <w:sz w:val="24"/>
+          <w:szCs w:val="24"/>
+        </w:rPr>
+        <w:t>HemOnc. (2012). Lack of guidelines, clinical data complicate treatment</w:t>
+      </w:r>
+      <w:r>
+        <w:rPr>
+          <w:rFonts w:ascii="Times New Roman" w:hAnsi="Times New Roman" w:cs="Times New Roman"/>
+          <w:sz w:val="24"/>
+          <w:szCs w:val="24"/>
+        </w:rPr>
+        <w:t xml:space="preserve"> of rare cancers. Healio. </w:t>
+      </w:r>
+      <w:r>
+        <w:rPr>
+          <w:rFonts w:ascii="Times New Roman" w:hAnsi="Times New Roman" w:cs="Times New Roman"/>
+          <w:sz w:val="24"/>
+          <w:szCs w:val="24"/>
+        </w:rPr>
+        <w:t xml:space="preserve">Retrieved from </w:t>
+      </w:r>
+      <w:hyperlink r:id="rId5" w:history="1">
+        <w:r>
+          <w:rPr>
+            <w:rStyle w:val="Hyperlink"/>
+            <w:rFonts w:ascii="Times New Roman" w:hAnsi="Times New Roman" w:cs="Times New Roman"/>
+            <w:sz w:val="24"/>
+            <w:szCs w:val="24"/>
+          </w:rPr>
+          <w:t>http://www.healio.com/hematology-oncology/news/print/hemonc-today/%7B1b579909-7aef-4f86-bd98-d8c3ea6d9d3e%7D/lack-of-guidelines-clinical-data-complicate-treatment-of-rare-cancers</w:t>
+        </w:r>
+      </w:hyperlink>
+    </w:p>
+    <w:p>
+      <w:pPr>
+        <w:spacing w:line="480" w:lineRule="auto"/>
+        <w:ind w:left="720" w:hanging="720"/>
+        <w:contextualSpacing/>
+        <w:rPr>
+          <w:rFonts w:ascii="Times New Roman" w:hAnsi="Times New Roman" w:cs="Times New Roman"/>
+          <w:sz w:val="24"/>
+          <w:szCs w:val="24"/>
+        </w:rPr>
+      </w:pPr>
     </w:p>
     <w:sectPr>
       <w:pgSz w:w="12240" w:h="15840"/>
@@ -1293,6 +1341,17 @@
     <w:basedOn w:val="DefaultParagraphFont"/>
     <w:rsid w:val="00674B61"/>
   </w:style>
+  <w:style w:type="character" w:styleId="Hyperlink">
+    <w:name w:val="Hyperlink"/>
+    <w:basedOn w:val="DefaultParagraphFont"/>
+    <w:uiPriority w:val="99"/>
+    <w:unhideWhenUsed/>
+    <w:rsid w:val="00BB4DE5"/>
+    <w:rPr>
+      <w:color w:val="0563C1" w:themeColor="hyperlink"/>
+      <w:u w:val="single"/>
+    </w:rPr>
+  </w:style>
 </w:styles>
 </file>
 
